--- a/Project1/Non-coding/Arek Ohanian.docx
+++ b/Project1/Non-coding/Arek Ohanian.docx
@@ -39,12 +39,820 @@
           <w:szCs w:val="24"/>
         </w:rPr>
       </w:pPr>
+      <w:proofErr w:type="spellStart"/>
+      <w:r>
+        <w:rPr>
+          <w:sz w:val="24"/>
+          <w:szCs w:val="24"/>
+        </w:rPr>
+        <w:t>Github</w:t>
+      </w:r>
+      <w:proofErr w:type="spellEnd"/>
+      <w:r>
+        <w:rPr>
+          <w:sz w:val="24"/>
+          <w:szCs w:val="24"/>
+        </w:rPr>
+        <w:t xml:space="preserve"> Link: </w:t>
+      </w:r>
+      <w:r>
+        <w:rPr>
+          <w:sz w:val="24"/>
+          <w:szCs w:val="24"/>
+        </w:rPr>
+        <w:t>https://github.com/ArekOhanian/Prob---Stats</w:t>
+      </w:r>
+    </w:p>
+    <w:p>
+      <w:pPr>
+        <w:rPr>
+          <w:sz w:val="24"/>
+          <w:szCs w:val="24"/>
+        </w:rPr>
+      </w:pPr>
       <w:r>
         <w:rPr>
           <w:sz w:val="24"/>
           <w:szCs w:val="24"/>
         </w:rPr>
         <w:t>Stats Library:</w:t>
+      </w:r>
+    </w:p>
+    <w:p>
+      <w:pPr>
+        <w:rPr>
+          <w:sz w:val="24"/>
+          <w:szCs w:val="24"/>
+        </w:rPr>
+      </w:pPr>
+      <w:r>
+        <w:rPr>
+          <w:sz w:val="24"/>
+          <w:szCs w:val="24"/>
+        </w:rPr>
+        <w:tab/>
+        <w:t>The stats library folder has four java files the stats library file with all of the code and a tester file that executes the code for stats library. There is also the set operations file and tester. The stats library tester will output whatever you fill in as the numbers within the code not through the terminal. It also will do all of the methods all at once if you want just a specific one put two back slashes before the operations that you don’t want to see, and the line outputs that print them to the terminal. I followed the formulas given in class as a guideline for each of the methods.</w:t>
+      </w:r>
+    </w:p>
+    <w:p>
+      <w:pPr>
+        <w:rPr>
+          <w:sz w:val="24"/>
+          <w:szCs w:val="24"/>
+        </w:rPr>
+      </w:pPr>
+      <w:r>
+        <w:rPr>
+          <w:noProof/>
+          <w:sz w:val="24"/>
+          <w:szCs w:val="24"/>
+        </w:rPr>
+        <w:drawing>
+          <wp:inline distT="0" distB="0" distL="0" distR="0" wp14:anchorId="03C022A0" wp14:editId="78DB8191">
+            <wp:extent cx="5943600" cy="3487420"/>
+            <wp:effectExtent l="0" t="0" r="0" b="0"/>
+            <wp:docPr id="960941796" name="Picture 1" descr="A screen shot of a computer&#10;&#10;Description automatically generated"/>
+            <wp:cNvGraphicFramePr>
+              <a:graphicFrameLocks xmlns:a="http://schemas.openxmlformats.org/drawingml/2006/main" noChangeAspect="1"/>
+            </wp:cNvGraphicFramePr>
+            <a:graphic xmlns:a="http://schemas.openxmlformats.org/drawingml/2006/main">
+              <a:graphicData uri="http://schemas.openxmlformats.org/drawingml/2006/picture">
+                <pic:pic xmlns:pic="http://schemas.openxmlformats.org/drawingml/2006/picture">
+                  <pic:nvPicPr>
+                    <pic:cNvPr id="960941796" name="Picture 1" descr="A screen shot of a computer&#10;&#10;Description automatically generated"/>
+                    <pic:cNvPicPr/>
+                  </pic:nvPicPr>
+                  <pic:blipFill>
+                    <a:blip r:embed="rId5"/>
+                    <a:stretch>
+                      <a:fillRect/>
+                    </a:stretch>
+                  </pic:blipFill>
+                  <pic:spPr>
+                    <a:xfrm>
+                      <a:off x="0" y="0"/>
+                      <a:ext cx="5943600" cy="3487420"/>
+                    </a:xfrm>
+                    <a:prstGeom prst="rect">
+                      <a:avLst/>
+                    </a:prstGeom>
+                  </pic:spPr>
+                </pic:pic>
+              </a:graphicData>
+            </a:graphic>
+          </wp:inline>
+        </w:drawing>
+      </w:r>
+    </w:p>
+    <w:p>
+      <w:pPr>
+        <w:rPr>
+          <w:sz w:val="24"/>
+          <w:szCs w:val="24"/>
+        </w:rPr>
+      </w:pPr>
+      <w:r>
+        <w:rPr>
+          <w:sz w:val="24"/>
+          <w:szCs w:val="24"/>
+        </w:rPr>
+        <w:t>The String tester takes in strings and does union, intersection, and compliments with days of the week in array lists.</w:t>
+      </w:r>
+    </w:p>
+    <w:p>
+      <w:pPr>
+        <w:rPr>
+          <w:sz w:val="24"/>
+          <w:szCs w:val="24"/>
+        </w:rPr>
+      </w:pPr>
+      <w:r>
+        <w:rPr>
+          <w:noProof/>
+          <w:sz w:val="24"/>
+          <w:szCs w:val="24"/>
+        </w:rPr>
+        <w:lastRenderedPageBreak/>
+        <w:drawing>
+          <wp:inline distT="0" distB="0" distL="0" distR="0" wp14:anchorId="05710851" wp14:editId="505280BF">
+            <wp:extent cx="5943600" cy="3592830"/>
+            <wp:effectExtent l="0" t="0" r="0" b="7620"/>
+            <wp:docPr id="1599251944" name="Picture 1" descr="A screen shot of a computer program&#10;&#10;Description automatically generated"/>
+            <wp:cNvGraphicFramePr>
+              <a:graphicFrameLocks xmlns:a="http://schemas.openxmlformats.org/drawingml/2006/main" noChangeAspect="1"/>
+            </wp:cNvGraphicFramePr>
+            <a:graphic xmlns:a="http://schemas.openxmlformats.org/drawingml/2006/main">
+              <a:graphicData uri="http://schemas.openxmlformats.org/drawingml/2006/picture">
+                <pic:pic xmlns:pic="http://schemas.openxmlformats.org/drawingml/2006/picture">
+                  <pic:nvPicPr>
+                    <pic:cNvPr id="1599251944" name="Picture 1" descr="A screen shot of a computer program&#10;&#10;Description automatically generated"/>
+                    <pic:cNvPicPr/>
+                  </pic:nvPicPr>
+                  <pic:blipFill>
+                    <a:blip r:embed="rId6"/>
+                    <a:stretch>
+                      <a:fillRect/>
+                    </a:stretch>
+                  </pic:blipFill>
+                  <pic:spPr>
+                    <a:xfrm>
+                      <a:off x="0" y="0"/>
+                      <a:ext cx="5943600" cy="3592830"/>
+                    </a:xfrm>
+                    <a:prstGeom prst="rect">
+                      <a:avLst/>
+                    </a:prstGeom>
+                  </pic:spPr>
+                </pic:pic>
+              </a:graphicData>
+            </a:graphic>
+          </wp:inline>
+        </w:drawing>
+      </w:r>
+    </w:p>
+    <w:p>
+      <w:pPr>
+        <w:rPr>
+          <w:sz w:val="24"/>
+          <w:szCs w:val="24"/>
+        </w:rPr>
+      </w:pPr>
+    </w:p>
+    <w:p>
+      <w:pPr>
+        <w:rPr>
+          <w:sz w:val="24"/>
+          <w:szCs w:val="24"/>
+        </w:rPr>
+      </w:pPr>
+    </w:p>
+    <w:p>
+      <w:pPr>
+        <w:rPr>
+          <w:sz w:val="24"/>
+          <w:szCs w:val="24"/>
+        </w:rPr>
+      </w:pPr>
+    </w:p>
+    <w:p>
+      <w:pPr>
+        <w:rPr>
+          <w:sz w:val="24"/>
+          <w:szCs w:val="24"/>
+        </w:rPr>
+      </w:pPr>
+    </w:p>
+    <w:p>
+      <w:pPr>
+        <w:rPr>
+          <w:sz w:val="24"/>
+          <w:szCs w:val="24"/>
+        </w:rPr>
+      </w:pPr>
+    </w:p>
+    <w:p>
+      <w:pPr>
+        <w:rPr>
+          <w:sz w:val="24"/>
+          <w:szCs w:val="24"/>
+        </w:rPr>
+      </w:pPr>
+    </w:p>
+    <w:p>
+      <w:pPr>
+        <w:rPr>
+          <w:sz w:val="24"/>
+          <w:szCs w:val="24"/>
+        </w:rPr>
+      </w:pPr>
+    </w:p>
+    <w:p>
+      <w:pPr>
+        <w:rPr>
+          <w:sz w:val="24"/>
+          <w:szCs w:val="24"/>
+        </w:rPr>
+      </w:pPr>
+    </w:p>
+    <w:p>
+      <w:pPr>
+        <w:rPr>
+          <w:sz w:val="24"/>
+          <w:szCs w:val="24"/>
+        </w:rPr>
+      </w:pPr>
+    </w:p>
+    <w:p>
+      <w:pPr>
+        <w:rPr>
+          <w:sz w:val="24"/>
+          <w:szCs w:val="24"/>
+        </w:rPr>
+      </w:pPr>
+    </w:p>
+    <w:p>
+      <w:pPr>
+        <w:rPr>
+          <w:sz w:val="24"/>
+          <w:szCs w:val="24"/>
+        </w:rPr>
+      </w:pPr>
+    </w:p>
+    <w:p>
+      <w:pPr>
+        <w:rPr>
+          <w:sz w:val="24"/>
+          <w:szCs w:val="24"/>
+        </w:rPr>
+      </w:pPr>
+    </w:p>
+    <w:p>
+      <w:pPr>
+        <w:rPr>
+          <w:sz w:val="24"/>
+          <w:szCs w:val="24"/>
+        </w:rPr>
+      </w:pPr>
+    </w:p>
+    <w:p>
+      <w:pPr>
+        <w:rPr>
+          <w:sz w:val="24"/>
+          <w:szCs w:val="24"/>
+        </w:rPr>
+      </w:pPr>
+    </w:p>
+    <w:p>
+      <w:pPr>
+        <w:rPr>
+          <w:sz w:val="24"/>
+          <w:szCs w:val="24"/>
+        </w:rPr>
+      </w:pPr>
+    </w:p>
+    <w:p>
+      <w:pPr>
+        <w:rPr>
+          <w:sz w:val="24"/>
+          <w:szCs w:val="24"/>
+        </w:rPr>
+      </w:pPr>
+      <w:r>
+        <w:rPr>
+          <w:sz w:val="24"/>
+          <w:szCs w:val="24"/>
+        </w:rPr>
+        <w:lastRenderedPageBreak/>
+        <w:t>Monte Carlo Simulations:</w:t>
+      </w:r>
+    </w:p>
+    <w:p>
+      <w:pPr>
+        <w:pStyle w:val="ListParagraph"/>
+        <w:numPr>
+          <w:ilvl w:val="0"/>
+          <w:numId w:val="1"/>
+        </w:numPr>
+        <w:rPr>
+          <w:sz w:val="24"/>
+          <w:szCs w:val="24"/>
+        </w:rPr>
+      </w:pPr>
+      <w:r>
+        <w:rPr>
+          <w:sz w:val="24"/>
+          <w:szCs w:val="24"/>
+        </w:rPr>
+        <w:t>Birthday Problem</w:t>
+      </w:r>
+    </w:p>
+    <w:p>
+      <w:pPr>
+        <w:ind w:left="360"/>
+        <w:rPr>
+          <w:sz w:val="24"/>
+          <w:szCs w:val="24"/>
+        </w:rPr>
+      </w:pPr>
+      <w:r>
+        <w:rPr>
+          <w:sz w:val="24"/>
+          <w:szCs w:val="24"/>
+        </w:rPr>
+        <w:t xml:space="preserve">The birthday problem has three files the tester, </w:t>
+      </w:r>
+      <w:proofErr w:type="spellStart"/>
+      <w:r>
+        <w:rPr>
+          <w:sz w:val="24"/>
+          <w:szCs w:val="24"/>
+        </w:rPr>
+        <w:t>FindBirhtday</w:t>
+      </w:r>
+      <w:proofErr w:type="spellEnd"/>
+      <w:r>
+        <w:rPr>
+          <w:sz w:val="24"/>
+          <w:szCs w:val="24"/>
+        </w:rPr>
+        <w:t>, and Person</w:t>
+      </w:r>
+    </w:p>
+    <w:p>
+      <w:pPr>
+        <w:rPr>
+          <w:sz w:val="24"/>
+          <w:szCs w:val="24"/>
+        </w:rPr>
+      </w:pPr>
+      <w:r>
+        <w:rPr>
+          <w:sz w:val="24"/>
+          <w:szCs w:val="24"/>
+        </w:rPr>
+        <w:t xml:space="preserve">The tester asks how many people are within the class aka you are choosing the sample size then it asks how many times you want the problem to be run this is how we brute force it. </w:t>
+      </w:r>
+    </w:p>
+    <w:p>
+      <w:pPr>
+        <w:rPr>
+          <w:sz w:val="24"/>
+          <w:szCs w:val="24"/>
+        </w:rPr>
+      </w:pPr>
+      <w:r>
+        <w:rPr>
+          <w:sz w:val="24"/>
+          <w:szCs w:val="24"/>
+        </w:rPr>
+        <w:drawing>
+          <wp:inline distT="0" distB="0" distL="0" distR="0" wp14:anchorId="0BE52FDC" wp14:editId="45802A0B">
+            <wp:extent cx="5943600" cy="3874770"/>
+            <wp:effectExtent l="0" t="0" r="0" b="0"/>
+            <wp:docPr id="1980650994" name="Picture 1" descr="A screenshot of a computer program&#10;&#10;Description automatically generated"/>
+            <wp:cNvGraphicFramePr>
+              <a:graphicFrameLocks xmlns:a="http://schemas.openxmlformats.org/drawingml/2006/main" noChangeAspect="1"/>
+            </wp:cNvGraphicFramePr>
+            <a:graphic xmlns:a="http://schemas.openxmlformats.org/drawingml/2006/main">
+              <a:graphicData uri="http://schemas.openxmlformats.org/drawingml/2006/picture">
+                <pic:pic xmlns:pic="http://schemas.openxmlformats.org/drawingml/2006/picture">
+                  <pic:nvPicPr>
+                    <pic:cNvPr id="1980650994" name="Picture 1" descr="A screenshot of a computer program&#10;&#10;Description automatically generated"/>
+                    <pic:cNvPicPr/>
+                  </pic:nvPicPr>
+                  <pic:blipFill>
+                    <a:blip r:embed="rId7"/>
+                    <a:stretch>
+                      <a:fillRect/>
+                    </a:stretch>
+                  </pic:blipFill>
+                  <pic:spPr>
+                    <a:xfrm>
+                      <a:off x="0" y="0"/>
+                      <a:ext cx="5943600" cy="3874770"/>
+                    </a:xfrm>
+                    <a:prstGeom prst="rect">
+                      <a:avLst/>
+                    </a:prstGeom>
+                  </pic:spPr>
+                </pic:pic>
+              </a:graphicData>
+            </a:graphic>
+          </wp:inline>
+        </w:drawing>
+      </w:r>
+    </w:p>
+    <w:p>
+      <w:pPr>
+        <w:rPr>
+          <w:sz w:val="24"/>
+          <w:szCs w:val="24"/>
+        </w:rPr>
+      </w:pPr>
+      <w:r>
+        <w:rPr>
+          <w:sz w:val="24"/>
+          <w:szCs w:val="24"/>
+        </w:rPr>
+        <w:t>The person file is a class that holds a person. A person has a birthday.</w:t>
+      </w:r>
+    </w:p>
+    <w:p>
+      <w:pPr>
+        <w:rPr>
+          <w:sz w:val="24"/>
+          <w:szCs w:val="24"/>
+        </w:rPr>
+      </w:pPr>
+      <w:r>
+        <w:rPr>
+          <w:sz w:val="24"/>
+          <w:szCs w:val="24"/>
+        </w:rPr>
+        <w:t>Then the Find Birthday file creates the amount of people you have selected and assigns them a random birthday. Then checks if at least one person shares a birthday. This happens the number of times you input until it averages out and gives you the final percentage.</w:t>
+      </w:r>
+    </w:p>
+    <w:p>
+      <w:pPr>
+        <w:rPr>
+          <w:sz w:val="24"/>
+          <w:szCs w:val="24"/>
+        </w:rPr>
+      </w:pPr>
+    </w:p>
+    <w:p>
+      <w:pPr>
+        <w:pStyle w:val="ListParagraph"/>
+        <w:numPr>
+          <w:ilvl w:val="0"/>
+          <w:numId w:val="1"/>
+        </w:numPr>
+        <w:rPr>
+          <w:sz w:val="24"/>
+          <w:szCs w:val="24"/>
+        </w:rPr>
+      </w:pPr>
+      <w:r>
+        <w:rPr>
+          <w:sz w:val="24"/>
+          <w:szCs w:val="24"/>
+        </w:rPr>
+        <w:t>Monty Hall Problem</w:t>
+      </w:r>
+    </w:p>
+    <w:p>
+      <w:pPr>
+        <w:ind w:left="360"/>
+        <w:rPr>
+          <w:sz w:val="24"/>
+          <w:szCs w:val="24"/>
+        </w:rPr>
+      </w:pPr>
+      <w:r>
+        <w:rPr>
+          <w:sz w:val="24"/>
+          <w:szCs w:val="24"/>
+        </w:rPr>
+        <w:t>The Monty Hall tester executes the program set by the other files and prints out the result.</w:t>
+      </w:r>
+    </w:p>
+    <w:p>
+      <w:pPr>
+        <w:ind w:left="360"/>
+        <w:rPr>
+          <w:noProof/>
+        </w:rPr>
+      </w:pPr>
+      <w:r>
+        <w:rPr>
+          <w:sz w:val="24"/>
+          <w:szCs w:val="24"/>
+        </w:rPr>
+        <w:t xml:space="preserve">The door class contains a door which has a placement and an alignment. The placement is the position of the door in respect to the problem so 0-2. And the alignment is wither it is the winning door or the </w:t>
+      </w:r>
+      <w:proofErr w:type="spellStart"/>
+      <w:r>
+        <w:rPr>
+          <w:sz w:val="24"/>
+          <w:szCs w:val="24"/>
+        </w:rPr>
+        <w:t>loosing</w:t>
+      </w:r>
+      <w:proofErr w:type="spellEnd"/>
+      <w:r>
+        <w:rPr>
+          <w:sz w:val="24"/>
+          <w:szCs w:val="24"/>
+        </w:rPr>
+        <w:t xml:space="preserve"> one. The game file then creates a </w:t>
+      </w:r>
+      <w:r>
+        <w:rPr>
+          <w:sz w:val="24"/>
+          <w:szCs w:val="24"/>
+        </w:rPr>
+        <w:lastRenderedPageBreak/>
+        <w:t xml:space="preserve">list of doors and makes it so that only one of them is a good/winning door. Then the program randomly selects one of the doors. One script always </w:t>
+      </w:r>
+      <w:r>
+        <w:rPr>
+          <w:sz w:val="24"/>
+          <w:szCs w:val="24"/>
+        </w:rPr>
+        <w:t>switches,</w:t>
+      </w:r>
+      <w:r>
+        <w:rPr>
+          <w:sz w:val="24"/>
+          <w:szCs w:val="24"/>
+        </w:rPr>
+        <w:t xml:space="preserve"> and another never does. We run this 10,000 times. Then add up the times </w:t>
+      </w:r>
+      <w:r>
+        <w:rPr>
+          <w:sz w:val="24"/>
+          <w:szCs w:val="24"/>
+        </w:rPr>
+        <w:t xml:space="preserve">each </w:t>
+      </w:r>
+      <w:r>
+        <w:rPr>
+          <w:sz w:val="24"/>
+          <w:szCs w:val="24"/>
+        </w:rPr>
+        <w:t xml:space="preserve">have </w:t>
+      </w:r>
+      <w:r>
+        <w:rPr>
+          <w:sz w:val="24"/>
+          <w:szCs w:val="24"/>
+        </w:rPr>
+        <w:t>succeeded</w:t>
+      </w:r>
+      <w:r>
+        <w:rPr>
+          <w:sz w:val="24"/>
+          <w:szCs w:val="24"/>
+        </w:rPr>
+        <w:t xml:space="preserve"> </w:t>
+      </w:r>
+      <w:r>
+        <w:rPr>
+          <w:sz w:val="24"/>
+          <w:szCs w:val="24"/>
+        </w:rPr>
+        <w:t>then divide by 10,000 or the times run to get the percentage change of succeeding if you switch or stay.</w:t>
+      </w:r>
+      <w:r>
+        <w:rPr>
+          <w:noProof/>
+        </w:rPr>
+        <w:t xml:space="preserve"> </w:t>
+      </w:r>
+      <w:r>
+        <w:rPr>
+          <w:sz w:val="24"/>
+          <w:szCs w:val="24"/>
+        </w:rPr>
+        <w:drawing>
+          <wp:inline distT="0" distB="0" distL="0" distR="0" wp14:anchorId="0CDA5AB7" wp14:editId="34898F07">
+            <wp:extent cx="5943600" cy="3601085"/>
+            <wp:effectExtent l="0" t="0" r="0" b="0"/>
+            <wp:docPr id="1544865425" name="Picture 1" descr="A screenshot of a computer program&#10;&#10;Description automatically generated"/>
+            <wp:cNvGraphicFramePr>
+              <a:graphicFrameLocks xmlns:a="http://schemas.openxmlformats.org/drawingml/2006/main" noChangeAspect="1"/>
+            </wp:cNvGraphicFramePr>
+            <a:graphic xmlns:a="http://schemas.openxmlformats.org/drawingml/2006/main">
+              <a:graphicData uri="http://schemas.openxmlformats.org/drawingml/2006/picture">
+                <pic:pic xmlns:pic="http://schemas.openxmlformats.org/drawingml/2006/picture">
+                  <pic:nvPicPr>
+                    <pic:cNvPr id="1544865425" name="Picture 1" descr="A screenshot of a computer program&#10;&#10;Description automatically generated"/>
+                    <pic:cNvPicPr/>
+                  </pic:nvPicPr>
+                  <pic:blipFill>
+                    <a:blip r:embed="rId8"/>
+                    <a:stretch>
+                      <a:fillRect/>
+                    </a:stretch>
+                  </pic:blipFill>
+                  <pic:spPr>
+                    <a:xfrm>
+                      <a:off x="0" y="0"/>
+                      <a:ext cx="5943600" cy="3601085"/>
+                    </a:xfrm>
+                    <a:prstGeom prst="rect">
+                      <a:avLst/>
+                    </a:prstGeom>
+                  </pic:spPr>
+                </pic:pic>
+              </a:graphicData>
+            </a:graphic>
+          </wp:inline>
+        </w:drawing>
+      </w:r>
+    </w:p>
+    <w:p>
+      <w:pPr>
+        <w:ind w:left="360"/>
+        <w:rPr>
+          <w:noProof/>
+        </w:rPr>
+      </w:pPr>
+    </w:p>
+    <w:p>
+      <w:pPr>
+        <w:ind w:left="360"/>
+        <w:rPr>
+          <w:noProof/>
+        </w:rPr>
+      </w:pPr>
+    </w:p>
+    <w:p>
+      <w:pPr>
+        <w:ind w:left="360"/>
+        <w:rPr>
+          <w:noProof/>
+        </w:rPr>
+      </w:pPr>
+    </w:p>
+    <w:p>
+      <w:pPr>
+        <w:ind w:left="360"/>
+        <w:rPr>
+          <w:noProof/>
+        </w:rPr>
+      </w:pPr>
+    </w:p>
+    <w:p>
+      <w:pPr>
+        <w:ind w:left="360"/>
+        <w:rPr>
+          <w:noProof/>
+        </w:rPr>
+      </w:pPr>
+    </w:p>
+    <w:p>
+      <w:pPr>
+        <w:ind w:left="360"/>
+        <w:rPr>
+          <w:noProof/>
+        </w:rPr>
+      </w:pPr>
+    </w:p>
+    <w:p>
+      <w:pPr>
+        <w:ind w:left="360"/>
+        <w:rPr>
+          <w:noProof/>
+        </w:rPr>
+      </w:pPr>
+    </w:p>
+    <w:p>
+      <w:pPr>
+        <w:ind w:left="360"/>
+        <w:rPr>
+          <w:noProof/>
+        </w:rPr>
+      </w:pPr>
+    </w:p>
+    <w:p>
+      <w:pPr>
+        <w:ind w:left="360"/>
+        <w:rPr>
+          <w:noProof/>
+        </w:rPr>
+      </w:pPr>
+    </w:p>
+    <w:p>
+      <w:pPr>
+        <w:ind w:left="360"/>
+        <w:rPr>
+          <w:noProof/>
+        </w:rPr>
+      </w:pPr>
+    </w:p>
+    <w:p>
+      <w:pPr>
+        <w:ind w:left="360"/>
+        <w:rPr>
+          <w:noProof/>
+        </w:rPr>
+      </w:pPr>
+    </w:p>
+    <w:p>
+      <w:pPr>
+        <w:ind w:left="360"/>
+        <w:rPr>
+          <w:sz w:val="24"/>
+          <w:szCs w:val="24"/>
+        </w:rPr>
+      </w:pPr>
+    </w:p>
+    <w:p>
+      <w:pPr>
+        <w:rPr>
+          <w:sz w:val="24"/>
+          <w:szCs w:val="24"/>
+        </w:rPr>
+      </w:pPr>
+      <w:r>
+        <w:rPr>
+          <w:sz w:val="24"/>
+          <w:szCs w:val="24"/>
+        </w:rPr>
+        <w:lastRenderedPageBreak/>
+        <w:t>Pokémon TCG simulation:</w:t>
+      </w:r>
+    </w:p>
+    <w:p>
+      <w:pPr>
+        <w:rPr>
+          <w:sz w:val="24"/>
+          <w:szCs w:val="24"/>
+        </w:rPr>
+      </w:pPr>
+      <w:r>
+        <w:rPr>
+          <w:sz w:val="24"/>
+          <w:szCs w:val="24"/>
+        </w:rPr>
+        <w:t>Winning against the CPU</w:t>
+      </w:r>
+    </w:p>
+    <w:p>
+      <w:pPr>
+        <w:rPr>
+          <w:sz w:val="24"/>
+          <w:szCs w:val="24"/>
+        </w:rPr>
+      </w:pPr>
+      <w:r>
+        <w:rPr>
+          <w:noProof/>
+          <w:sz w:val="24"/>
+          <w:szCs w:val="24"/>
+        </w:rPr>
+        <w:drawing>
+          <wp:inline distT="0" distB="0" distL="0" distR="0" wp14:anchorId="58F50457" wp14:editId="5DC18A66">
+            <wp:extent cx="5943600" cy="3279775"/>
+            <wp:effectExtent l="0" t="0" r="0" b="0"/>
+            <wp:docPr id="1593087359" name="Picture 1" descr="A screenshot of a computer program&#10;&#10;Description automatically generated"/>
+            <wp:cNvGraphicFramePr>
+              <a:graphicFrameLocks xmlns:a="http://schemas.openxmlformats.org/drawingml/2006/main" noChangeAspect="1"/>
+            </wp:cNvGraphicFramePr>
+            <a:graphic xmlns:a="http://schemas.openxmlformats.org/drawingml/2006/main">
+              <a:graphicData uri="http://schemas.openxmlformats.org/drawingml/2006/picture">
+                <pic:pic xmlns:pic="http://schemas.openxmlformats.org/drawingml/2006/picture">
+                  <pic:nvPicPr>
+                    <pic:cNvPr id="1593087359" name="Picture 1" descr="A screenshot of a computer program&#10;&#10;Description automatically generated"/>
+                    <pic:cNvPicPr/>
+                  </pic:nvPicPr>
+                  <pic:blipFill>
+                    <a:blip r:embed="rId9" cstate="print">
+                      <a:extLst>
+                        <a:ext uri="{28A0092B-C50C-407E-A947-70E740481C1C}">
+                          <a14:useLocalDpi xmlns:a14="http://schemas.microsoft.com/office/drawing/2010/main" val="0"/>
+                        </a:ext>
+                      </a:extLst>
+                    </a:blip>
+                    <a:stretch>
+                      <a:fillRect/>
+                    </a:stretch>
+                  </pic:blipFill>
+                  <pic:spPr>
+                    <a:xfrm>
+                      <a:off x="0" y="0"/>
+                      <a:ext cx="5943600" cy="3279775"/>
+                    </a:xfrm>
+                    <a:prstGeom prst="rect">
+                      <a:avLst/>
+                    </a:prstGeom>
+                  </pic:spPr>
+                </pic:pic>
+              </a:graphicData>
+            </a:graphic>
+          </wp:inline>
+        </w:drawing>
       </w:r>
     </w:p>
     <w:sectPr>
@@ -55,6 +863,103 @@
     </w:sectPr>
   </w:body>
 </w:document>
+</file>
+
+<file path=word/numbering.xml><?xml version="1.0" encoding="utf-8"?>
+<w:numbering xmlns:wpc="http://schemas.microsoft.com/office/word/2010/wordprocessingCanvas" xmlns:cx="http://schemas.microsoft.com/office/drawing/2014/chartex" xmlns:cx1="http://schemas.microsoft.com/office/drawing/2015/9/8/chartex" xmlns:cx2="http://schemas.microsoft.com/office/drawing/2015/10/21/chartex" xmlns:cx3="http://schemas.microsoft.com/office/drawing/2016/5/9/chartex" xmlns:cx4="http://schemas.microsoft.com/office/drawing/2016/5/10/chartex" xmlns:cx5="http://schemas.microsoft.com/office/drawing/2016/5/11/chartex" xmlns:cx6="http://schemas.microsoft.com/office/drawing/2016/5/12/chartex" xmlns:cx7="http://schemas.microsoft.com/office/drawing/2016/5/13/chartex" xmlns:cx8="http://schemas.microsoft.com/office/drawing/2016/5/14/chartex" xmlns:mc="http://schemas.openxmlformats.org/markup-compatibility/2006" xmlns:aink="http://schemas.microsoft.com/office/drawing/2016/ink" xmlns:am3d="http://schemas.microsoft.com/office/drawing/2017/model3d" xmlns:o="urn:schemas-microsoft-com:office:office" xmlns:oel="http://schemas.microsoft.com/office/2019/extlst" xmlns:r="http://schemas.openxmlformats.org/officeDocument/2006/relationships" xmlns:m="http://schemas.openxmlformats.org/officeDocument/2006/math" xmlns:v="urn:schemas-microsoft-com:vml" xmlns:wp14="http://schemas.microsoft.com/office/word/2010/wordprocessingDrawing" xmlns:wp="http://schemas.openxmlformats.org/drawingml/2006/wordprocessingDrawing" xmlns:w10="urn:schemas-microsoft-com:office:word" xmlns:w="http://schemas.openxmlformats.org/wordprocessingml/2006/main" xmlns:w14="http://schemas.microsoft.com/office/word/2010/wordml" xmlns:w15="http://schemas.microsoft.com/office/word/2012/wordml" xmlns:w16cex="http://schemas.microsoft.com/office/word/2018/wordml/cex" xmlns:w16cid="http://schemas.microsoft.com/office/word/2016/wordml/cid" xmlns:w16="http://schemas.microsoft.com/office/word/2018/wordml" xmlns:w16du="http://schemas.microsoft.com/office/word/2023/wordml/word16du" xmlns:w16sdtdh="http://schemas.microsoft.com/office/word/2020/wordml/sdtdatahash" xmlns:w16se="http://schemas.microsoft.com/office/word/2015/wordml/symex" xmlns:wpg="http://schemas.microsoft.com/office/word/2010/wordprocessingGroup" xmlns:wpi="http://schemas.microsoft.com/office/word/2010/wordprocessingInk" xmlns:wne="http://schemas.microsoft.com/office/word/2006/wordml" xmlns:wps="http://schemas.microsoft.com/office/word/2010/wordprocessingShape" mc:Ignorable="w14 w15 w16se w16cid w16 w16cex w16sdtdh w16du wp14">
+  <w:abstractNum w:abstractNumId="0" w15:restartNumberingAfterBreak="0">
+    <w:nsid w:val="43EB5F12"/>
+    <w:multiLevelType w:val="hybridMultilevel"/>
+    <w:tmpl w:val="6262B8FA"/>
+    <w:lvl w:ilvl="0" w:tplc="0409000F">
+      <w:start w:val="1"/>
+      <w:numFmt w:val="decimal"/>
+      <w:lvlText w:val="%1."/>
+      <w:lvlJc w:val="left"/>
+      <w:pPr>
+        <w:ind w:left="720" w:hanging="360"/>
+      </w:pPr>
+      <w:rPr>
+        <w:rFonts w:hint="default"/>
+      </w:rPr>
+    </w:lvl>
+    <w:lvl w:ilvl="1" w:tplc="04090019" w:tentative="1">
+      <w:start w:val="1"/>
+      <w:numFmt w:val="lowerLetter"/>
+      <w:lvlText w:val="%2."/>
+      <w:lvlJc w:val="left"/>
+      <w:pPr>
+        <w:ind w:left="1440" w:hanging="360"/>
+      </w:pPr>
+    </w:lvl>
+    <w:lvl w:ilvl="2" w:tplc="0409001B" w:tentative="1">
+      <w:start w:val="1"/>
+      <w:numFmt w:val="lowerRoman"/>
+      <w:lvlText w:val="%3."/>
+      <w:lvlJc w:val="right"/>
+      <w:pPr>
+        <w:ind w:left="2160" w:hanging="180"/>
+      </w:pPr>
+    </w:lvl>
+    <w:lvl w:ilvl="3" w:tplc="0409000F" w:tentative="1">
+      <w:start w:val="1"/>
+      <w:numFmt w:val="decimal"/>
+      <w:lvlText w:val="%4."/>
+      <w:lvlJc w:val="left"/>
+      <w:pPr>
+        <w:ind w:left="2880" w:hanging="360"/>
+      </w:pPr>
+    </w:lvl>
+    <w:lvl w:ilvl="4" w:tplc="04090019" w:tentative="1">
+      <w:start w:val="1"/>
+      <w:numFmt w:val="lowerLetter"/>
+      <w:lvlText w:val="%5."/>
+      <w:lvlJc w:val="left"/>
+      <w:pPr>
+        <w:ind w:left="3600" w:hanging="360"/>
+      </w:pPr>
+    </w:lvl>
+    <w:lvl w:ilvl="5" w:tplc="0409001B" w:tentative="1">
+      <w:start w:val="1"/>
+      <w:numFmt w:val="lowerRoman"/>
+      <w:lvlText w:val="%6."/>
+      <w:lvlJc w:val="right"/>
+      <w:pPr>
+        <w:ind w:left="4320" w:hanging="180"/>
+      </w:pPr>
+    </w:lvl>
+    <w:lvl w:ilvl="6" w:tplc="0409000F" w:tentative="1">
+      <w:start w:val="1"/>
+      <w:numFmt w:val="decimal"/>
+      <w:lvlText w:val="%7."/>
+      <w:lvlJc w:val="left"/>
+      <w:pPr>
+        <w:ind w:left="5040" w:hanging="360"/>
+      </w:pPr>
+    </w:lvl>
+    <w:lvl w:ilvl="7" w:tplc="04090019" w:tentative="1">
+      <w:start w:val="1"/>
+      <w:numFmt w:val="lowerLetter"/>
+      <w:lvlText w:val="%8."/>
+      <w:lvlJc w:val="left"/>
+      <w:pPr>
+        <w:ind w:left="5760" w:hanging="360"/>
+      </w:pPr>
+    </w:lvl>
+    <w:lvl w:ilvl="8" w:tplc="0409001B" w:tentative="1">
+      <w:start w:val="1"/>
+      <w:numFmt w:val="lowerRoman"/>
+      <w:lvlText w:val="%9."/>
+      <w:lvlJc w:val="right"/>
+      <w:pPr>
+        <w:ind w:left="6480" w:hanging="180"/>
+      </w:pPr>
+    </w:lvl>
+  </w:abstractNum>
+  <w:num w:numId="1" w16cid:durableId="1417091501">
+    <w:abstractNumId w:val="0"/>
+  </w:num>
+</w:numbering>
 </file>
 
 <file path=word/styles.xml><?xml version="1.0" encoding="utf-8"?>
